--- a/评审程序流程图/2020级弘毅班-2020300004038-郑文涛-评审程序流程图.docx
+++ b/评审程序流程图/2020级弘毅班-2020300004038-郑文涛-评审程序流程图.docx
@@ -10,6 +10,7 @@
           <w:szCs w:val="44"/>
         </w:rPr>
       </w:pPr>
+      <w:commentRangeStart w:id="0"/>
       <w:r>
         <w:rPr>
           <w:rFonts w:hint="eastAsia"/>
@@ -17,6 +18,13 @@
           <w:szCs w:val="44"/>
         </w:rPr>
         <w:t>评审流程图</w:t>
+      </w:r>
+      <w:commentRangeEnd w:id="0"/>
+      <w:r>
+        <w:rPr>
+          <w:rStyle w:val="a4"/>
+        </w:rPr>
+        <w:commentReference w:id="0"/>
       </w:r>
     </w:p>
     <w:p>
@@ -188,7 +196,6 @@
         </w:numPr>
         <w:ind w:firstLineChars="0"/>
         <w:rPr>
-          <w:rFonts w:hint="eastAsia"/>
           <w:sz w:val="30"/>
           <w:szCs w:val="30"/>
         </w:rPr>
@@ -245,6 +252,65 @@
 </w:document>
 </file>
 
+<file path=word/comments.xml><?xml version="1.0" encoding="utf-8"?>
+<w:comments xmlns:wpc="http://schemas.microsoft.com/office/word/2010/wordprocessingCanvas" xmlns:cx="http://schemas.microsoft.com/office/drawing/2014/chartex" xmlns:cx1="http://schemas.microsoft.com/office/drawing/2015/9/8/chartex" xmlns:cx2="http://schemas.microsoft.com/office/drawing/2015/10/21/chartex" xmlns:cx3="http://schemas.microsoft.com/office/drawing/2016/5/9/chartex" xmlns:cx4="http://schemas.microsoft.com/office/drawing/2016/5/10/chartex" xmlns:cx5="http://schemas.microsoft.com/office/drawing/2016/5/11/chartex" xmlns:cx6="http://schemas.microsoft.com/office/drawing/2016/5/12/chartex" xmlns:cx7="http://schemas.microsoft.com/office/drawing/2016/5/13/chartex" xmlns:cx8="http://schemas.microsoft.com/office/drawing/2016/5/14/chartex" xmlns:mc="http://schemas.openxmlformats.org/markup-compatibility/2006" xmlns:aink="http://schemas.microsoft.com/office/drawing/2016/ink" xmlns:am3d="http://schemas.microsoft.com/office/drawing/2017/model3d" xmlns:o="urn:schemas-microsoft-com:office:office" xmlns:oel="http://schemas.microsoft.com/office/2019/extlst" xmlns:r="http://schemas.openxmlformats.org/officeDocument/2006/relationships" xmlns:m="http://schemas.openxmlformats.org/officeDocument/2006/math" xmlns:v="urn:schemas-microsoft-com:vml" xmlns:wp14="http://schemas.microsoft.com/office/word/2010/wordprocessingDrawing" xmlns:wp="http://schemas.openxmlformats.org/drawingml/2006/wordprocessingDrawing" xmlns:w10="urn:schemas-microsoft-com:office:word" xmlns:w="http://schemas.openxmlformats.org/wordprocessingml/2006/main" xmlns:w14="http://schemas.microsoft.com/office/word/2010/wordml" xmlns:w15="http://schemas.microsoft.com/office/word/2012/wordml" xmlns:w16cex="http://schemas.microsoft.com/office/word/2018/wordml/cex" xmlns:w16cid="http://schemas.microsoft.com/office/word/2016/wordml/cid" xmlns:w16="http://schemas.microsoft.com/office/word/2018/wordml" xmlns:w16sdtdh="http://schemas.microsoft.com/office/word/2020/wordml/sdtdatahash" xmlns:w16se="http://schemas.microsoft.com/office/word/2015/wordml/symex" xmlns:wpg="http://schemas.microsoft.com/office/word/2010/wordprocessingGroup" xmlns:wpi="http://schemas.microsoft.com/office/word/2010/wordprocessingInk" xmlns:wne="http://schemas.microsoft.com/office/word/2006/wordml" xmlns:wps="http://schemas.microsoft.com/office/word/2010/wordprocessingShape" mc:Ignorable="w14 w15 w16se w16cid w16 w16cex w16sdtdh wp14">
+  <w:comment w:id="0" w:author="郝 龙鹏" w:date="2023-03-26T00:39:00Z" w:initials="郝">
+    <w:p>
+      <w:pPr>
+        <w:pStyle w:val="a5"/>
+      </w:pPr>
+      <w:r>
+        <w:rPr>
+          <w:rStyle w:val="a4"/>
+        </w:rPr>
+        <w:annotationRef/>
+      </w:r>
+      <w:r>
+        <w:rPr>
+          <w:rFonts w:hint="eastAsia"/>
+        </w:rPr>
+        <w:t>分数：9</w:t>
+      </w:r>
+      <w:r>
+        <w:t>5</w:t>
+      </w:r>
+    </w:p>
+    <w:p>
+      <w:pPr>
+        <w:pStyle w:val="a5"/>
+        <w:rPr>
+          <w:rFonts w:hint="eastAsia"/>
+        </w:rPr>
+      </w:pPr>
+      <w:r>
+        <w:rPr>
+          <w:rFonts w:hint="eastAsia"/>
+        </w:rPr>
+        <w:t>算法效率，算法执行正确性有所欠缺</w:t>
+      </w:r>
+    </w:p>
+  </w:comment>
+</w:comments>
+</file>
+
+<file path=word/commentsExtended.xml><?xml version="1.0" encoding="utf-8"?>
+<w15:commentsEx xmlns:wpc="http://schemas.microsoft.com/office/word/2010/wordprocessingCanvas" xmlns:cx="http://schemas.microsoft.com/office/drawing/2014/chartex" xmlns:cx1="http://schemas.microsoft.com/office/drawing/2015/9/8/chartex" xmlns:cx2="http://schemas.microsoft.com/office/drawing/2015/10/21/chartex" xmlns:cx3="http://schemas.microsoft.com/office/drawing/2016/5/9/chartex" xmlns:cx4="http://schemas.microsoft.com/office/drawing/2016/5/10/chartex" xmlns:cx5="http://schemas.microsoft.com/office/drawing/2016/5/11/chartex" xmlns:cx6="http://schemas.microsoft.com/office/drawing/2016/5/12/chartex" xmlns:cx7="http://schemas.microsoft.com/office/drawing/2016/5/13/chartex" xmlns:cx8="http://schemas.microsoft.com/office/drawing/2016/5/14/chartex" xmlns:mc="http://schemas.openxmlformats.org/markup-compatibility/2006" xmlns:aink="http://schemas.microsoft.com/office/drawing/2016/ink" xmlns:am3d="http://schemas.microsoft.com/office/drawing/2017/model3d" xmlns:o="urn:schemas-microsoft-com:office:office" xmlns:oel="http://schemas.microsoft.com/office/2019/extlst" xmlns:r="http://schemas.openxmlformats.org/officeDocument/2006/relationships" xmlns:m="http://schemas.openxmlformats.org/officeDocument/2006/math" xmlns:v="urn:schemas-microsoft-com:vml" xmlns:wp14="http://schemas.microsoft.com/office/word/2010/wordprocessingDrawing" xmlns:wp="http://schemas.openxmlformats.org/drawingml/2006/wordprocessingDrawing" xmlns:w10="urn:schemas-microsoft-com:office:word" xmlns:w="http://schemas.openxmlformats.org/wordprocessingml/2006/main" xmlns:w14="http://schemas.microsoft.com/office/word/2010/wordml" xmlns:w15="http://schemas.microsoft.com/office/word/2012/wordml" xmlns:w16cex="http://schemas.microsoft.com/office/word/2018/wordml/cex" xmlns:w16cid="http://schemas.microsoft.com/office/word/2016/wordml/cid" xmlns:w16="http://schemas.microsoft.com/office/word/2018/wordml" xmlns:w16sdtdh="http://schemas.microsoft.com/office/word/2020/wordml/sdtdatahash" xmlns:w16se="http://schemas.microsoft.com/office/word/2015/wordml/symex" xmlns:wpg="http://schemas.microsoft.com/office/word/2010/wordprocessingGroup" xmlns:wpi="http://schemas.microsoft.com/office/word/2010/wordprocessingInk" xmlns:wne="http://schemas.microsoft.com/office/word/2006/wordml" xmlns:wps="http://schemas.microsoft.com/office/word/2010/wordprocessingShape" mc:Ignorable="w14 w15 w16se w16cid w16 w16cex w16sdtdh wp14">
+  <w15:commentEx w15:paraId="23FBC35D" w15:done="0"/>
+</w15:commentsEx>
+</file>
+
+<file path=word/commentsExtensible.xml><?xml version="1.0" encoding="utf-8"?>
+<w16cex:commentsExtensible xmlns:wpc="http://schemas.microsoft.com/office/word/2010/wordprocessingCanvas" xmlns:cx="http://schemas.microsoft.com/office/drawing/2014/chartex" xmlns:cx1="http://schemas.microsoft.com/office/drawing/2015/9/8/chartex" xmlns:cx2="http://schemas.microsoft.com/office/drawing/2015/10/21/chartex" xmlns:cx3="http://schemas.microsoft.com/office/drawing/2016/5/9/chartex" xmlns:cx4="http://schemas.microsoft.com/office/drawing/2016/5/10/chartex" xmlns:cx5="http://schemas.microsoft.com/office/drawing/2016/5/11/chartex" xmlns:cx6="http://schemas.microsoft.com/office/drawing/2016/5/12/chartex" xmlns:cx7="http://schemas.microsoft.com/office/drawing/2016/5/13/chartex" xmlns:cx8="http://schemas.microsoft.com/office/drawing/2016/5/14/chartex" xmlns:mc="http://schemas.openxmlformats.org/markup-compatibility/2006" xmlns:aink="http://schemas.microsoft.com/office/drawing/2016/ink" xmlns:am3d="http://schemas.microsoft.com/office/drawing/2017/model3d" xmlns:o="urn:schemas-microsoft-com:office:office" xmlns:oel="http://schemas.microsoft.com/office/2019/extlst" xmlns:r="http://schemas.openxmlformats.org/officeDocument/2006/relationships" xmlns:m="http://schemas.openxmlformats.org/officeDocument/2006/math" xmlns:v="urn:schemas-microsoft-com:vml" xmlns:wp14="http://schemas.microsoft.com/office/word/2010/wordprocessingDrawing" xmlns:wp="http://schemas.openxmlformats.org/drawingml/2006/wordprocessingDrawing" xmlns:w10="urn:schemas-microsoft-com:office:word" xmlns:w="http://schemas.openxmlformats.org/wordprocessingml/2006/main" xmlns:w14="http://schemas.microsoft.com/office/word/2010/wordml" xmlns:w15="http://schemas.microsoft.com/office/word/2012/wordml" xmlns:w16cex="http://schemas.microsoft.com/office/word/2018/wordml/cex" xmlns:w16cid="http://schemas.microsoft.com/office/word/2016/wordml/cid" xmlns:w16="http://schemas.microsoft.com/office/word/2018/wordml" xmlns:w16sdtdh="http://schemas.microsoft.com/office/word/2020/wordml/sdtdatahash" xmlns:w16se="http://schemas.microsoft.com/office/word/2015/wordml/symex" xmlns:wpg="http://schemas.microsoft.com/office/word/2010/wordprocessingGroup" xmlns:wpi="http://schemas.microsoft.com/office/word/2010/wordprocessingInk" xmlns:wne="http://schemas.microsoft.com/office/word/2006/wordml" xmlns:wps="http://schemas.microsoft.com/office/word/2010/wordprocessingShape" mc:Ignorable="w14 w15 w16se w16cid w16 w16cex w16sdtdh wp14">
+  <w16cex:commentExtensible w16cex:durableId="27CA12B5" w16cex:dateUtc="2023-03-25T16:39:00Z"/>
+</w16cex:commentsExtensible>
+</file>
+
+<file path=word/commentsIds.xml><?xml version="1.0" encoding="utf-8"?>
+<w16cid:commentsIds xmlns:wpc="http://schemas.microsoft.com/office/word/2010/wordprocessingCanvas" xmlns:cx="http://schemas.microsoft.com/office/drawing/2014/chartex" xmlns:cx1="http://schemas.microsoft.com/office/drawing/2015/9/8/chartex" xmlns:cx2="http://schemas.microsoft.com/office/drawing/2015/10/21/chartex" xmlns:cx3="http://schemas.microsoft.com/office/drawing/2016/5/9/chartex" xmlns:cx4="http://schemas.microsoft.com/office/drawing/2016/5/10/chartex" xmlns:cx5="http://schemas.microsoft.com/office/drawing/2016/5/11/chartex" xmlns:cx6="http://schemas.microsoft.com/office/drawing/2016/5/12/chartex" xmlns:cx7="http://schemas.microsoft.com/office/drawing/2016/5/13/chartex" xmlns:cx8="http://schemas.microsoft.com/office/drawing/2016/5/14/chartex" xmlns:mc="http://schemas.openxmlformats.org/markup-compatibility/2006" xmlns:aink="http://schemas.microsoft.com/office/drawing/2016/ink" xmlns:am3d="http://schemas.microsoft.com/office/drawing/2017/model3d" xmlns:o="urn:schemas-microsoft-com:office:office" xmlns:oel="http://schemas.microsoft.com/office/2019/extlst" xmlns:r="http://schemas.openxmlformats.org/officeDocument/2006/relationships" xmlns:m="http://schemas.openxmlformats.org/officeDocument/2006/math" xmlns:v="urn:schemas-microsoft-com:vml" xmlns:wp14="http://schemas.microsoft.com/office/word/2010/wordprocessingDrawing" xmlns:wp="http://schemas.openxmlformats.org/drawingml/2006/wordprocessingDrawing" xmlns:w10="urn:schemas-microsoft-com:office:word" xmlns:w="http://schemas.openxmlformats.org/wordprocessingml/2006/main" xmlns:w14="http://schemas.microsoft.com/office/word/2010/wordml" xmlns:w15="http://schemas.microsoft.com/office/word/2012/wordml" xmlns:w16cex="http://schemas.microsoft.com/office/word/2018/wordml/cex" xmlns:w16cid="http://schemas.microsoft.com/office/word/2016/wordml/cid" xmlns:w16="http://schemas.microsoft.com/office/word/2018/wordml" xmlns:w16sdtdh="http://schemas.microsoft.com/office/word/2020/wordml/sdtdatahash" xmlns:w16se="http://schemas.microsoft.com/office/word/2015/wordml/symex" xmlns:wpg="http://schemas.microsoft.com/office/word/2010/wordprocessingGroup" xmlns:wpi="http://schemas.microsoft.com/office/word/2010/wordprocessingInk" xmlns:wne="http://schemas.microsoft.com/office/word/2006/wordml" xmlns:wps="http://schemas.microsoft.com/office/word/2010/wordprocessingShape" mc:Ignorable="w14 w15 w16se w16cid w16 w16cex w16sdtdh wp14">
+  <w16cid:commentId w16cid:paraId="23FBC35D" w16cid:durableId="27CA12B5"/>
+</w16cid:commentsIds>
+</file>
+
 <file path=word/numbering.xml><?xml version="1.0" encoding="utf-8"?>
 <w:numbering xmlns:wpc="http://schemas.microsoft.com/office/word/2010/wordprocessingCanvas" xmlns:cx="http://schemas.microsoft.com/office/drawing/2014/chartex" xmlns:cx1="http://schemas.microsoft.com/office/drawing/2015/9/8/chartex" xmlns:cx2="http://schemas.microsoft.com/office/drawing/2015/10/21/chartex" xmlns:cx3="http://schemas.microsoft.com/office/drawing/2016/5/9/chartex" xmlns:cx4="http://schemas.microsoft.com/office/drawing/2016/5/10/chartex" xmlns:cx5="http://schemas.microsoft.com/office/drawing/2016/5/11/chartex" xmlns:cx6="http://schemas.microsoft.com/office/drawing/2016/5/12/chartex" xmlns:cx7="http://schemas.microsoft.com/office/drawing/2016/5/13/chartex" xmlns:cx8="http://schemas.microsoft.com/office/drawing/2016/5/14/chartex" xmlns:mc="http://schemas.openxmlformats.org/markup-compatibility/2006" xmlns:aink="http://schemas.microsoft.com/office/drawing/2016/ink" xmlns:am3d="http://schemas.microsoft.com/office/drawing/2017/model3d" xmlns:o="urn:schemas-microsoft-com:office:office" xmlns:oel="http://schemas.microsoft.com/office/2019/extlst" xmlns:r="http://schemas.openxmlformats.org/officeDocument/2006/relationships" xmlns:m="http://schemas.openxmlformats.org/officeDocument/2006/math" xmlns:v="urn:schemas-microsoft-com:vml" xmlns:wp14="http://schemas.microsoft.com/office/word/2010/wordprocessingDrawing" xmlns:wp="http://schemas.openxmlformats.org/drawingml/2006/wordprocessingDrawing" xmlns:w10="urn:schemas-microsoft-com:office:word" xmlns:w="http://schemas.openxmlformats.org/wordprocessingml/2006/main" xmlns:w14="http://schemas.microsoft.com/office/word/2010/wordml" xmlns:w15="http://schemas.microsoft.com/office/word/2012/wordml" xmlns:w16cex="http://schemas.microsoft.com/office/word/2018/wordml/cex" xmlns:w16cid="http://schemas.microsoft.com/office/word/2016/wordml/cid" xmlns:w16="http://schemas.microsoft.com/office/word/2018/wordml" xmlns:w16sdtdh="http://schemas.microsoft.com/office/word/2020/wordml/sdtdatahash" xmlns:w16se="http://schemas.microsoft.com/office/word/2015/wordml/symex" xmlns:wpg="http://schemas.microsoft.com/office/word/2010/wordprocessingGroup" xmlns:wpi="http://schemas.microsoft.com/office/word/2010/wordprocessingInk" xmlns:wne="http://schemas.microsoft.com/office/word/2006/wordml" xmlns:wps="http://schemas.microsoft.com/office/word/2010/wordprocessingShape" mc:Ignorable="w14 w15 w16se w16cid w16 w16cex w16sdtdh wp14">
   <w:abstractNum w:abstractNumId="0" w15:restartNumberingAfterBreak="0">
@@ -524,6 +590,14 @@
     <w:abstractNumId w:val="1"/>
   </w:num>
 </w:numbering>
+</file>
+
+<file path=word/people.xml><?xml version="1.0" encoding="utf-8"?>
+<w15:people xmlns:wpc="http://schemas.microsoft.com/office/word/2010/wordprocessingCanvas" xmlns:cx="http://schemas.microsoft.com/office/drawing/2014/chartex" xmlns:cx1="http://schemas.microsoft.com/office/drawing/2015/9/8/chartex" xmlns:cx2="http://schemas.microsoft.com/office/drawing/2015/10/21/chartex" xmlns:cx3="http://schemas.microsoft.com/office/drawing/2016/5/9/chartex" xmlns:cx4="http://schemas.microsoft.com/office/drawing/2016/5/10/chartex" xmlns:cx5="http://schemas.microsoft.com/office/drawing/2016/5/11/chartex" xmlns:cx6="http://schemas.microsoft.com/office/drawing/2016/5/12/chartex" xmlns:cx7="http://schemas.microsoft.com/office/drawing/2016/5/13/chartex" xmlns:cx8="http://schemas.microsoft.com/office/drawing/2016/5/14/chartex" xmlns:mc="http://schemas.openxmlformats.org/markup-compatibility/2006" xmlns:aink="http://schemas.microsoft.com/office/drawing/2016/ink" xmlns:am3d="http://schemas.microsoft.com/office/drawing/2017/model3d" xmlns:o="urn:schemas-microsoft-com:office:office" xmlns:oel="http://schemas.microsoft.com/office/2019/extlst" xmlns:r="http://schemas.openxmlformats.org/officeDocument/2006/relationships" xmlns:m="http://schemas.openxmlformats.org/officeDocument/2006/math" xmlns:v="urn:schemas-microsoft-com:vml" xmlns:wp14="http://schemas.microsoft.com/office/word/2010/wordprocessingDrawing" xmlns:wp="http://schemas.openxmlformats.org/drawingml/2006/wordprocessingDrawing" xmlns:w10="urn:schemas-microsoft-com:office:word" xmlns:w="http://schemas.openxmlformats.org/wordprocessingml/2006/main" xmlns:w14="http://schemas.microsoft.com/office/word/2010/wordml" xmlns:w15="http://schemas.microsoft.com/office/word/2012/wordml" xmlns:w16cex="http://schemas.microsoft.com/office/word/2018/wordml/cex" xmlns:w16cid="http://schemas.microsoft.com/office/word/2016/wordml/cid" xmlns:w16="http://schemas.microsoft.com/office/word/2018/wordml" xmlns:w16sdtdh="http://schemas.microsoft.com/office/word/2020/wordml/sdtdatahash" xmlns:w16se="http://schemas.microsoft.com/office/word/2015/wordml/symex" xmlns:wpg="http://schemas.microsoft.com/office/word/2010/wordprocessingGroup" xmlns:wpi="http://schemas.microsoft.com/office/word/2010/wordprocessingInk" xmlns:wne="http://schemas.microsoft.com/office/word/2006/wordml" xmlns:wps="http://schemas.microsoft.com/office/word/2010/wordprocessingShape" mc:Ignorable="w14 w15 w16se w16cid w16 w16cex w16sdtdh wp14">
+  <w15:person w15:author="郝 龙鹏">
+    <w15:presenceInfo w15:providerId="Windows Live" w15:userId="9753cdcd0871fdcd"/>
+  </w15:person>
+</w15:people>
 </file>
 
 <file path=word/styles.xml><?xml version="1.0" encoding="utf-8"?>
@@ -963,6 +1037,64 @@
       <w:ind w:firstLineChars="200" w:firstLine="420"/>
     </w:pPr>
   </w:style>
+  <w:style w:type="character" w:styleId="a4">
+    <w:name w:val="annotation reference"/>
+    <w:basedOn w:val="a0"/>
+    <w:uiPriority w:val="99"/>
+    <w:semiHidden/>
+    <w:unhideWhenUsed/>
+    <w:rsid w:val="00644B2C"/>
+    <w:rPr>
+      <w:sz w:val="21"/>
+      <w:szCs w:val="21"/>
+    </w:rPr>
+  </w:style>
+  <w:style w:type="paragraph" w:styleId="a5">
+    <w:name w:val="annotation text"/>
+    <w:basedOn w:val="a"/>
+    <w:link w:val="a6"/>
+    <w:uiPriority w:val="99"/>
+    <w:semiHidden/>
+    <w:unhideWhenUsed/>
+    <w:rsid w:val="00644B2C"/>
+    <w:pPr>
+      <w:jc w:val="left"/>
+    </w:pPr>
+  </w:style>
+  <w:style w:type="character" w:customStyle="1" w:styleId="a6">
+    <w:name w:val="批注文字 字符"/>
+    <w:basedOn w:val="a0"/>
+    <w:link w:val="a5"/>
+    <w:uiPriority w:val="99"/>
+    <w:semiHidden/>
+    <w:rsid w:val="00644B2C"/>
+  </w:style>
+  <w:style w:type="paragraph" w:styleId="a7">
+    <w:name w:val="annotation subject"/>
+    <w:basedOn w:val="a5"/>
+    <w:next w:val="a5"/>
+    <w:link w:val="a8"/>
+    <w:uiPriority w:val="99"/>
+    <w:semiHidden/>
+    <w:unhideWhenUsed/>
+    <w:rsid w:val="00644B2C"/>
+    <w:rPr>
+      <w:b/>
+      <w:bCs/>
+    </w:rPr>
+  </w:style>
+  <w:style w:type="character" w:customStyle="1" w:styleId="a8">
+    <w:name w:val="批注主题 字符"/>
+    <w:basedOn w:val="a6"/>
+    <w:link w:val="a7"/>
+    <w:uiPriority w:val="99"/>
+    <w:semiHidden/>
+    <w:rsid w:val="00644B2C"/>
+    <w:rPr>
+      <w:b/>
+      <w:bCs/>
+    </w:rPr>
+  </w:style>
 </w:styles>
 </file>
 
